--- a/files/output/g4/bst.md.docx
+++ b/files/output/g4/bst.md.docx
@@ -282,327 +282,319 @@
         <w:spacing w:after="9"/>
       </w:pPr>
       <w:r>
-        <w:t xml:space="preserve">Section A: Objective Questions</w:t>
-      </w:r>
-    </w:p>
-    <w:p>
-      <w:pPr>
-        <w:spacing w:after="9"/>
-      </w:pPr>
-      <w:r>
-        <w:t xml:space="preserve">1. Technology makes work and lives _ for people? (a) harder (b) easier (c) complex</w:t>
-      </w:r>
-    </w:p>
-    <w:p>
-      <w:pPr>
-        <w:spacing w:after="9"/>
-      </w:pPr>
-      <w:r>
-        <w:t xml:space="preserve">2. Technology is the application of _ for practical purposes? (a) art (b) history (c) science</w:t>
-      </w:r>
-    </w:p>
-    <w:p>
-      <w:pPr>
-        <w:spacing w:after="9"/>
-      </w:pPr>
-      <w:r>
-        <w:t xml:space="preserve">3. Which of these is an importance of technology? (a) fighting (b) cooking (c) sleeping</w:t>
-      </w:r>
-    </w:p>
-    <w:p>
-      <w:pPr>
-        <w:spacing w:after="9"/>
-      </w:pPr>
-      <w:r>
-        <w:t xml:space="preserve">4. Washing clothes with a machine is an example of technology's importance in _? (a) cleaning (b) washing (c) drying</w:t>
-      </w:r>
-    </w:p>
-    <w:p>
-      <w:pPr>
-        <w:spacing w:after="9"/>
-      </w:pPr>
-      <w:r>
-        <w:t xml:space="preserve">5. Using a refrigerator is a technology for _ food? (a) eating (b) preserving (c) cooking</w:t>
-      </w:r>
-    </w:p>
-    <w:p>
-      <w:pPr>
-        <w:spacing w:after="9"/>
-      </w:pPr>
-      <w:r>
-        <w:t xml:space="preserve">6. Watching movies on TV is for _? (a) work (b) relaxation (c) study</w:t>
-      </w:r>
-    </w:p>
-    <w:p>
-      <w:pPr>
-        <w:spacing w:after="9"/>
-      </w:pPr>
-      <w:r>
-        <w:t xml:space="preserve">7. Which of these is a product of technology for moving from one place to another? (a) bicycle (b) radio (c) TV</w:t>
-      </w:r>
-    </w:p>
-    <w:p>
-      <w:pPr>
-        <w:spacing w:after="9"/>
-      </w:pPr>
-      <w:r>
-        <w:t xml:space="preserve">8. Mobile phones are products of technology used for _? (a) farming (b) communication (c) traffic</w:t>
-      </w:r>
-    </w:p>
-    <w:p>
-      <w:pPr>
-        <w:spacing w:after="9"/>
-      </w:pPr>
-      <w:r>
-        <w:t xml:space="preserve">9. Traffic lights are used for _ control? (a) sound (b) traffic (c) light</w:t>
-      </w:r>
-    </w:p>
-    <w:p>
-      <w:pPr>
-        <w:spacing w:after="9"/>
-      </w:pPr>
-      <w:r>
-        <w:t xml:space="preserve">10. ATM machines are products of technology used in _? (a) farming (b) banking (c) home</w:t>
-      </w:r>
-    </w:p>
-    <w:p>
-      <w:pPr>
-        <w:spacing w:after="9"/>
-      </w:pPr>
-      <w:r>
-        <w:t xml:space="preserve">11. A harvester is a product of technology used in _? (a) business (b) home (c) farming</w:t>
-      </w:r>
-    </w:p>
-    <w:p>
-      <w:pPr>
-        <w:spacing w:after="9"/>
-      </w:pPr>
-      <w:r>
-        <w:t xml:space="preserve">12. A refrigerator is a product of technology found in the _? (a) office (b) home (c) school</w:t>
-      </w:r>
-    </w:p>
-    <w:p>
-      <w:pPr>
-        <w:spacing w:after="9"/>
-      </w:pPr>
-      <w:r>
-        <w:t xml:space="preserve">13. A photocopy machine is a product of technology used in _? (a) farming (b) business (c) cooking</w:t>
-      </w:r>
-    </w:p>
-    <w:p>
-      <w:pPr>
-        <w:spacing w:after="9"/>
-      </w:pPr>
-      <w:r>
-        <w:t xml:space="preserve">14. ICT stands for Information and _ Technology? (a) Computer (b) Communication (c) Control</w:t>
-      </w:r>
-    </w:p>
-    <w:p>
-      <w:pPr>
-        <w:spacing w:after="9"/>
-      </w:pPr>
-      <w:r>
-        <w:t xml:space="preserve">15. ICT gadgets are used to transmit and _ information? (a) destroy (b) create (c) receive</w:t>
-      </w:r>
-    </w:p>
-    <w:p>
-      <w:pPr>
-        <w:spacing w:after="9"/>
-      </w:pPr>
-      <w:r>
-        <w:t xml:space="preserve">16. Which of these is an ICT gadget? (a) spoon (b) mobile phone (c) table</w:t>
-      </w:r>
-    </w:p>
-    <w:p>
-      <w:pPr>
-        <w:spacing w:after="9"/>
-      </w:pPr>
-      <w:r>
-        <w:t xml:space="preserve">17. ICT gadgets usually operate by using _? (a) water (b) energy (c) air</w:t>
-      </w:r>
-    </w:p>
-    <w:p>
-      <w:pPr>
-        <w:spacing w:after="9"/>
-      </w:pPr>
-      <w:r>
-        <w:t xml:space="preserve">18. ICT gadgets make our life _? (a) harder (b) easier (c) boring</w:t>
-      </w:r>
-    </w:p>
-    <w:p>
-      <w:pPr>
-        <w:spacing w:after="9"/>
-      </w:pPr>
-      <w:r>
-        <w:t xml:space="preserve">19. Remote control is an example of an ICT _? (a) food (b) gadget (c) animal</w:t>
-      </w:r>
-    </w:p>
-    <w:p>
-      <w:pPr>
-        <w:spacing w:after="9"/>
-      </w:pPr>
-      <w:r>
-        <w:t xml:space="preserve">20. Which of these is a use of ICT gadget? (a) makes work harder (b) makes communication slower (c) makes work easier</w:t>
-      </w:r>
-    </w:p>
-    <w:p>
-      <w:pPr>
-        <w:spacing w:after="9"/>
-      </w:pPr>
-      <w:r>
-        <w:t xml:space="preserve">21. ICT gadgets help individuals and organizations to _? (a) shrink (b) grow (c) disappear</w:t>
-      </w:r>
-    </w:p>
-    <w:p>
-      <w:pPr>
-        <w:spacing w:after="9"/>
-      </w:pPr>
-      <w:r>
-        <w:t xml:space="preserve">22. ICT gadgets increase _? (a) laziness (b) productivity (c) sadness</w:t>
-      </w:r>
-    </w:p>
-    <w:p>
-      <w:pPr>
-        <w:spacing w:after="9"/>
-      </w:pPr>
-      <w:r>
-        <w:t xml:space="preserve">23. ICT gadgets allow people to work at _? (a) home (b) school (c) market</w:t>
-      </w:r>
-    </w:p>
-    <w:p>
-      <w:pPr>
-        <w:spacing w:after="9"/>
-      </w:pPr>
-      <w:r>
-        <w:t xml:space="preserve">24. ICT gadgets are used for _? (a) fighting (b) entertainment (c) crying</w:t>
-      </w:r>
-    </w:p>
-    <w:p>
-      <w:pPr>
-        <w:spacing w:after="9"/>
-      </w:pPr>
-      <w:r>
-        <w:t xml:space="preserve">25. Shape construction is the making of _-dimensional shapes? (a) 1 (b) 2 (c) 3</w:t>
-      </w:r>
-    </w:p>
-    <w:p>
-      <w:pPr>
-        <w:spacing w:after="9"/>
-      </w:pPr>
-      <w:r>
-        <w:t xml:space="preserve">26. Which of these is a material used for shape construction? (a) water (b) paper (c) sand</w:t>
-      </w:r>
-    </w:p>
-    <w:p>
-      <w:pPr>
-        <w:spacing w:after="9"/>
-      </w:pPr>
-      <w:r>
-        <w:t xml:space="preserve">27. Which of these is a method of shape construction? (a) cutting (b) folding (c) painting</w:t>
-      </w:r>
-    </w:p>
-    <w:p>
-      <w:pPr>
-        <w:spacing w:after="9"/>
-      </w:pPr>
-      <w:r>
-        <w:t xml:space="preserve">28. A cylinder can be constructed with _? (a) wood (b) water (c) air</w:t>
-      </w:r>
-    </w:p>
-    <w:p>
-      <w:pPr>
-        <w:spacing w:after="9"/>
-      </w:pPr>
-      <w:r>
-        <w:t xml:space="preserve">29. A funnel can be constructed with _? (a) paper (b) stone (c) glass</w:t>
-      </w:r>
-    </w:p>
-    <w:p>
-      <w:pPr>
-        <w:spacing w:after="9"/>
-      </w:pPr>
-      <w:r>
-        <w:t xml:space="preserve">30. A house can be constructed with _? (a) metal (b) cloth (c) plastic</w:t>
-      </w:r>
-    </w:p>
-    <w:p>
-      <w:pPr>
-        <w:spacing w:after="9"/>
-      </w:pPr>
-      <w:r>
-        <w:t xml:space="preserve">31. A building is a structure with walls and a _? (a) door (b) roof (c) window</w:t>
-      </w:r>
-    </w:p>
-    <w:p>
-      <w:pPr>
-        <w:spacing w:after="9"/>
-      </w:pPr>
-      <w:r>
-        <w:t xml:space="preserve">32. Shelter is one of the _ needs of life? (a) secondary (b) basic (c) luxury</w:t>
-      </w:r>
-    </w:p>
-    <w:p>
-      <w:pPr>
-        <w:spacing w:after="9"/>
-      </w:pPr>
-      <w:r>
-        <w:t xml:space="preserve">33. A shelter provides _ from the local environment? (a) danger (b) protection (c) heat</w:t>
-      </w:r>
-    </w:p>
-    <w:p>
-      <w:pPr>
-        <w:spacing w:after="9"/>
-      </w:pPr>
-      <w:r>
-        <w:t xml:space="preserve">34. A school building is an example of an _ building? (a) residential (b) educational (c) business</w:t>
-      </w:r>
-    </w:p>
-    <w:p>
-      <w:pPr>
-        <w:spacing w:after="9"/>
-      </w:pPr>
-      <w:r>
-        <w:t xml:space="preserve">35. A church is an example of a _ center? (a) business (b) worship (c) hospital</w:t>
-      </w:r>
-    </w:p>
-    <w:p>
-      <w:pPr>
-        <w:spacing w:after="9"/>
-      </w:pPr>
-      <w:r>
-        <w:t xml:space="preserve">36. Energy is the ability to do _? (a) sleep (b) work (c) play</w:t>
-      </w:r>
-    </w:p>
-    <w:p>
-      <w:pPr>
-        <w:spacing w:after="9"/>
-      </w:pPr>
-      <w:r>
-        <w:t xml:space="preserve">37. A machine is an energy _? (a) creator (b) changer (c) destroyer</w:t>
-      </w:r>
-    </w:p>
-    <w:p>
-      <w:pPr>
-        <w:spacing w:after="9"/>
-      </w:pPr>
-      <w:r>
-        <w:t xml:space="preserve">38. Which of these is a form of energy? (a) loud (b) light (c) dark</w:t>
-      </w:r>
-    </w:p>
-    <w:p>
-      <w:pPr>
-        <w:spacing w:after="9"/>
-      </w:pPr>
-      <w:r>
-        <w:t xml:space="preserve">39. The sun is a source of _ energy? (a) sound (b) chemical (c) solar</w:t>
-      </w:r>
-    </w:p>
-    <w:p>
-      <w:pPr>
-        <w:spacing w:after="9"/>
-      </w:pPr>
-      <w:r>
-        <w:t xml:space="preserve">40. Energy is used for _ water? (a) freezing (b) boiling (c) spilling</w:t>
+        <w:t xml:space="preserve">1. Technology includes inventions like tools, machines, and _? (a) feelings (b) materials (c) colors)</w:t>
+      </w:r>
+    </w:p>
+    <w:p>
+      <w:pPr>
+        <w:spacing w:after="9"/>
+      </w:pPr>
+      <w:r>
+        <w:t xml:space="preserve">2. Technology makes work and lives _ for people? (a) harder (b) easier (c) longer)</w:t>
+      </w:r>
+    </w:p>
+    <w:p>
+      <w:pPr>
+        <w:spacing w:after="9"/>
+      </w:pPr>
+      <w:r>
+        <w:t xml:space="preserve">3. Computers and mobiles are _ technology? (a) the only (b) not the only (c) new)</w:t>
+      </w:r>
+    </w:p>
+    <w:p>
+      <w:pPr>
+        <w:spacing w:after="9"/>
+      </w:pPr>
+      <w:r>
+        <w:t xml:space="preserve">4. Technology is when people use knowledge to create something to solve _ problems? (a) old (b) existing (c) future)</w:t>
+      </w:r>
+    </w:p>
+    <w:p>
+      <w:pPr>
+        <w:spacing w:after="9"/>
+      </w:pPr>
+      <w:r>
+        <w:t xml:space="preserve">5. Technology helps produce fire using matches instead of _? (a) water (b) stones (c) wood)</w:t>
+      </w:r>
+    </w:p>
+    <w:p>
+      <w:pPr>
+        <w:spacing w:after="9"/>
+      </w:pPr>
+      <w:r>
+        <w:t xml:space="preserve">6. Technology is the application of _ for practical purposes? (a) art (b) history (c) science)</w:t>
+      </w:r>
+    </w:p>
+    <w:p>
+      <w:pPr>
+        <w:spacing w:after="9"/>
+      </w:pPr>
+      <w:r>
+        <w:t xml:space="preserve">7. Using a gas cooker for cooking is an example of the importance of _? (a) nature (b) technology (c) art)</w:t>
+      </w:r>
+    </w:p>
+    <w:p>
+      <w:pPr>
+        <w:spacing w:after="9"/>
+      </w:pPr>
+      <w:r>
+        <w:t xml:space="preserve">8. Washing clothes with a machine shows technology's importance in _? (a) playing (b) washing (c) eating)</w:t>
+      </w:r>
+    </w:p>
+    <w:p>
+      <w:pPr>
+        <w:spacing w:after="9"/>
+      </w:pPr>
+      <w:r>
+        <w:t xml:space="preserve">9. Using a refrigerator to keep food is a way of _ food? (a) heating (b) preserving (c) cooking)</w:t>
+      </w:r>
+    </w:p>
+    <w:p>
+      <w:pPr>
+        <w:spacing w:after="9"/>
+      </w:pPr>
+      <w:r>
+        <w:t xml:space="preserve">10. Watching movies on TV is an example of technology used for _? (a) work (b) relaxation (c) learning)</w:t>
+      </w:r>
+    </w:p>
+    <w:p>
+      <w:pPr>
+        <w:spacing w:after="9"/>
+      </w:pPr>
+      <w:r>
+        <w:t xml:space="preserve">11. Moving from one place to another by bus is a product of technology in _? (a) communication (b) transportation (c) banking)</w:t>
+      </w:r>
+    </w:p>
+    <w:p>
+      <w:pPr>
+        <w:spacing w:after="9"/>
+      </w:pPr>
+      <w:r>
+        <w:t xml:space="preserve">12. Speaking using a mobile phone is a product of technology in _? (a) farming (b) communication (c) home)</w:t>
+      </w:r>
+    </w:p>
+    <w:p>
+      <w:pPr>
+        <w:spacing w:after="9"/>
+      </w:pPr>
+      <w:r>
+        <w:t xml:space="preserve">13. Traffic officers at work are part of _ control technology? (a) noise (b) traffic (c) air)</w:t>
+      </w:r>
+    </w:p>
+    <w:p>
+      <w:pPr>
+        <w:spacing w:after="9"/>
+      </w:pPr>
+      <w:r>
+        <w:t xml:space="preserve">14. ATM machines are products of technology used in _? (a) business (b) banking (c) farming)</w:t>
+      </w:r>
+    </w:p>
+    <w:p>
+      <w:pPr>
+        <w:spacing w:after="9"/>
+      </w:pPr>
+      <w:r>
+        <w:t xml:space="preserve">15. A harvester is a product of technology used in _? (a) home (b) farming (c) business)</w:t>
+      </w:r>
+    </w:p>
+    <w:p>
+      <w:pPr>
+        <w:spacing w:after="9"/>
+      </w:pPr>
+      <w:r>
+        <w:t xml:space="preserve">16. A TV is a product of technology used in the _? (a) office (b) school (c) home)</w:t>
+      </w:r>
+    </w:p>
+    <w:p>
+      <w:pPr>
+        <w:spacing w:after="9"/>
+      </w:pPr>
+      <w:r>
+        <w:t xml:space="preserve">17. A photocopy machine is a product of technology used in _? (a) business (b) cooking (c) washing)</w:t>
+      </w:r>
+    </w:p>
+    <w:p>
+      <w:pPr>
+        <w:spacing w:after="9"/>
+      </w:pPr>
+      <w:r>
+        <w:t xml:space="preserve">18. ICT stands for Information and _ Technology? (a) Cooking (b) Communication (c) Computer)</w:t>
+      </w:r>
+    </w:p>
+    <w:p>
+      <w:pPr>
+        <w:spacing w:after="9"/>
+      </w:pPr>
+      <w:r>
+        <w:t xml:space="preserve">19. ICT gadgets transmit and _ information? (a) destroy (b) receive (c) hide)</w:t>
+      </w:r>
+    </w:p>
+    <w:p>
+      <w:pPr>
+        <w:spacing w:after="9"/>
+      </w:pPr>
+      <w:r>
+        <w:t xml:space="preserve">20. A mobile phone is an example of an ICT _? (a) building (b) gadget (c) food)</w:t>
+      </w:r>
+    </w:p>
+    <w:p>
+      <w:pPr>
+        <w:spacing w:after="9"/>
+      </w:pPr>
+      <w:r>
+        <w:t xml:space="preserve">21. ICT gadgets operate by using _? (a) water (b) energy (c) sand)</w:t>
+      </w:r>
+    </w:p>
+    <w:p>
+      <w:pPr>
+        <w:spacing w:after="9"/>
+      </w:pPr>
+      <w:r>
+        <w:t xml:space="preserve">22. ICT gadgets usually get energy from mains sockets or _? (a) sun (b) wind (c) batteries)</w:t>
+      </w:r>
+    </w:p>
+    <w:p>
+      <w:pPr>
+        <w:spacing w:after="9"/>
+      </w:pPr>
+      <w:r>
+        <w:t xml:space="preserve">23. ICT gadgets make our life _? (a) harder (b) easier (c) slower)</w:t>
+      </w:r>
+    </w:p>
+    <w:p>
+      <w:pPr>
+        <w:spacing w:after="9"/>
+      </w:pPr>
+      <w:r>
+        <w:t xml:space="preserve">24. ICT gadgets increase _? (a) sadness (b) productivity (c) hunger)</w:t>
+      </w:r>
+    </w:p>
+    <w:p>
+      <w:pPr>
+        <w:spacing w:after="9"/>
+      </w:pPr>
+      <w:r>
+        <w:t xml:space="preserve">25. ICT gadgets allow people to work at home and _? (a) never (b) anywhere (c) only in office)</w:t>
+      </w:r>
+    </w:p>
+    <w:p>
+      <w:pPr>
+        <w:spacing w:after="9"/>
+      </w:pPr>
+      <w:r>
+        <w:t xml:space="preserve">26. ICT gadgets help bring people _? (a) apart (b) together (c) far)</w:t>
+      </w:r>
+    </w:p>
+    <w:p>
+      <w:pPr>
+        <w:spacing w:after="9"/>
+      </w:pPr>
+      <w:r>
+        <w:t xml:space="preserve">27. ICT gadgets make teaching and learning more _? (a) difficult (b) complicated (c) easier)</w:t>
+      </w:r>
+    </w:p>
+    <w:p>
+      <w:pPr>
+        <w:spacing w:after="9"/>
+      </w:pPr>
+      <w:r>
+        <w:t xml:space="preserve">28. ICT gadgets are used for _? (a) sadness (b) entertainment (c) crying)</w:t>
+      </w:r>
+    </w:p>
+    <w:p>
+      <w:pPr>
+        <w:spacing w:after="9"/>
+      </w:pPr>
+      <w:r>
+        <w:t xml:space="preserve">29. A flat shape like a rectangle is _-dimensional? (a) 1 (b) 2 (c) 3)</w:t>
+      </w:r>
+    </w:p>
+    <w:p>
+      <w:pPr>
+        <w:spacing w:after="9"/>
+      </w:pPr>
+      <w:r>
+        <w:t xml:space="preserve">30. Shape construction is the making of _-dimensional shapes? (a) 1 (b) 2 (c) 3)</w:t>
+      </w:r>
+    </w:p>
+    <w:p>
+      <w:pPr>
+        <w:spacing w:after="9"/>
+      </w:pPr>
+      <w:r>
+        <w:t xml:space="preserve">31. A cylinder is an example of a _-dimensional shape? (a) 1 (b) 2 (c) 3)</w:t>
+      </w:r>
+    </w:p>
+    <w:p>
+      <w:pPr>
+        <w:spacing w:after="9"/>
+      </w:pPr>
+      <w:r>
+        <w:t xml:space="preserve">32. One method used in shape construction is _? (a) painting (b) folding (c) drawing)</w:t>
+      </w:r>
+    </w:p>
+    <w:p>
+      <w:pPr>
+        <w:spacing w:after="9"/>
+      </w:pPr>
+      <w:r>
+        <w:t xml:space="preserve">33. Paper, metal, and _ are materials used for shape construction? (a) plastic (b) wood (c) glass)</w:t>
+      </w:r>
+    </w:p>
+    <w:p>
+      <w:pPr>
+        <w:spacing w:after="9"/>
+      </w:pPr>
+      <w:r>
+        <w:t xml:space="preserve">34. A funnel can be constructed using _? (a) wood (b) metal (c) paper)</w:t>
+      </w:r>
+    </w:p>
+    <w:p>
+      <w:pPr>
+        <w:spacing w:after="9"/>
+      </w:pPr>
+      <w:r>
+        <w:t xml:space="preserve">35. A knife can be constructed using _? (a) paper (b) wood (c) metal)</w:t>
+      </w:r>
+    </w:p>
+    <w:p>
+      <w:pPr>
+        <w:spacing w:after="9"/>
+      </w:pPr>
+      <w:r>
+        <w:t xml:space="preserve">36. A building is a structure with walls and a _? (a) garden (b) roof (c) fence)</w:t>
+      </w:r>
+    </w:p>
+    <w:p>
+      <w:pPr>
+        <w:spacing w:after="9"/>
+      </w:pPr>
+      <w:r>
+        <w:t xml:space="preserve">37. A house provides protection from the local _? (a) animals (b) environment (c) people)</w:t>
+      </w:r>
+    </w:p>
+    <w:p>
+      <w:pPr>
+        <w:spacing w:after="9"/>
+      </w:pPr>
+      <w:r>
+        <w:t xml:space="preserve">38. A bungalow is a type of _? (a) car (b) building (c) tree)</w:t>
+      </w:r>
+    </w:p>
+    <w:p>
+      <w:pPr>
+        <w:spacing w:after="9"/>
+      </w:pPr>
+      <w:r>
+        <w:t xml:space="preserve">39. A school building is an example of an _ building? (a) residential (b) educational (c) business)</w:t>
+      </w:r>
+    </w:p>
+    <w:p>
+      <w:pPr>
+        <w:spacing w:after="9"/>
+      </w:pPr>
+      <w:r>
+        <w:t xml:space="preserve">40. A church is a type of _ center? (a) business (b) worship (c) hospital)</w:t>
       </w:r>
     </w:p>
     <w:p>
@@ -618,103 +610,39 @@
         <w:spacing w:after="9"/>
       </w:pPr>
       <w:r>
-        <w:t xml:space="preserve">Section B: Short Answer Questions</w:t>
-      </w:r>
-    </w:p>
-    <w:p>
-      <w:pPr>
-        <w:spacing w:after="9"/>
-      </w:pPr>
-      <w:r>
-        <w:t xml:space="preserve">1. What is the ability to do work called? _________</w:t>
-      </w:r>
-    </w:p>
-    <w:p>
-      <w:pPr>
-        <w:spacing w:after="9"/>
-      </w:pPr>
-      <w:r>
-        <w:t xml:space="preserve">2. What is the name for a structure with walls and a roof? _________</w:t>
-      </w:r>
-    </w:p>
-    <w:p>
-      <w:pPr>
-        <w:spacing w:after="9"/>
-      </w:pPr>
-      <w:r>
-        <w:t xml:space="preserve">3. What makes work and lives easier for people? _________</w:t>
-      </w:r>
-    </w:p>
-    <w:p>
-      <w:pPr>
-        <w:spacing w:after="9"/>
-      </w:pPr>
-      <w:r>
-        <w:t xml:space="preserve">4. What does ICT stand for? _________</w:t>
-      </w:r>
-    </w:p>
-    <w:p>
-      <w:pPr>
-        <w:spacing w:after="9"/>
-      </w:pPr>
-      <w:r>
-        <w:t xml:space="preserve">5. What type of shapes are made in shape construction? _________</w:t>
-      </w:r>
-    </w:p>
-    <w:p>
-      <w:pPr>
-        <w:spacing w:after="9" w:before="54"/>
-      </w:pPr>
-      <w:r>
-        <w:t xml:space="preserve">Section C</w:t>
-      </w:r>
-    </w:p>
-    <w:p>
-      <w:pPr>
-        <w:spacing w:after="9"/>
-      </w:pPr>
-      <w:r>
-        <w:t xml:space="preserve">Section C: Theory Questions</w:t>
-      </w:r>
-    </w:p>
-    <w:p>
-      <w:pPr>
-        <w:spacing w:after="9"/>
-      </w:pPr>
-      <w:r>
-        <w:t xml:space="preserve">1. List two materials used for shape construction.</w:t>
-      </w:r>
-    </w:p>
-    <w:p>
-      <w:pPr>
-        <w:spacing w:after="9"/>
-      </w:pPr>
-      <w:r>
-        <w:t xml:space="preserve">2. State two uses of ICT gadgets.</w:t>
-      </w:r>
-    </w:p>
-    <w:p>
-      <w:pPr>
-        <w:spacing w:after="9"/>
-      </w:pPr>
-      <w:r>
-        <w:t xml:space="preserve">3. Mention two products of technology.</w:t>
-      </w:r>
-    </w:p>
-    <w:p>
-      <w:pPr>
-        <w:spacing w:after="9"/>
-      </w:pPr>
-      <w:r>
-        <w:t xml:space="preserve">4. Name two forms of energy.</w:t>
-      </w:r>
-    </w:p>
-    <w:p>
-      <w:pPr>
-        <w:spacing w:after="9"/>
-      </w:pPr>
-      <w:r>
-        <w:t xml:space="preserve">5. Give two examples of residential buildings.</w:t>
+        <w:t xml:space="preserve">1. What is the application of science for practical purposes called?_________</w:t>
+      </w:r>
+    </w:p>
+    <w:p>
+      <w:pPr>
+        <w:spacing w:after="9"/>
+      </w:pPr>
+      <w:r>
+        <w:t xml:space="preserve">2. What is one basic need of life that a building provides?_________</w:t>
+      </w:r>
+    </w:p>
+    <w:p>
+      <w:pPr>
+        <w:spacing w:after="9"/>
+      </w:pPr>
+      <w:r>
+        <w:t xml:space="preserve">3. What is the ability to do work or get work done?_________</w:t>
+      </w:r>
+    </w:p>
+    <w:p>
+      <w:pPr>
+        <w:spacing w:after="9"/>
+      </w:pPr>
+      <w:r>
+        <w:t xml:space="preserve">4. What changes one form of energy into another more useful form?_________</w:t>
+      </w:r>
+    </w:p>
+    <w:p>
+      <w:pPr>
+        <w:spacing w:after="9"/>
+      </w:pPr>
+      <w:r>
+        <w:t xml:space="preserve">5. What are the initials for Information and Communication Technology?_________</w:t>
       </w:r>
     </w:p>
     <w:p>

--- a/files/output/g4/bst.md.docx
+++ b/files/output/g4/bst.md.docx
@@ -1,6 +1,6 @@
 
 <file path=word/document.xml><?xml version="1.0" encoding="utf-8"?>
-<w:document xmlns:o="urn:schemas-microsoft-com:office:office" xmlns:r="http://schemas.openxmlformats.org/officeDocument/2006/relationships" xmlns:v="urn:schemas-microsoft-com:vml" xmlns:w="http://schemas.openxmlformats.org/wordprocessingml/2006/main" xmlns:w10="urn:schemas-microsoft-com:office:word" xmlns:wp="http://schemas.openxmlformats.org/drawingml/2006/wordprocessingDrawing" xmlns:pic="http://schemas.openxmlformats.org/drawingml/2006/picture" xmlns:wps="http://schemas.microsoft.com/office/word/2010/wordprocessingShape" xmlns:wpg="http://schemas.microsoft.com/office/word/2010/wordprocessingGroup" xmlns:mc="http://schemas.openxmlformats.org/markup-compatibility/2006" xmlns:wp14="http://schemas.microsoft.com/office/word/2010/wordprocessingDrawing" xmlns:w14="http://schemas.microsoft.com/office/word/2010/wordml" xmlns:w15="http://schemas.microsoft.com/office/word/2012/wordml" xmlns:m="http://schemas.openxmlformats.org/officeDocument/2006/math" mc:Ignorable="w14 wp14 w15 w15">
+<w:document xmlns:o="urn:schemas-microsoft-com:office:office" xmlns:r="http://schemas.openxmlformats.org/officeDocument/2006/relationships" xmlns:v="urn:schemas-microsoft-com:vml" xmlns:w="http://schemas.openxmlformats.org/wordprocessingml/2006/main" xmlns:w10="urn:schemas-microsoft-com:office:word" xmlns:wp="http://schemas.openxmlformats.org/drawingml/2006/wordprocessingDrawing" xmlns:pic="http://schemas.openxmlformats.org/drawingml/2006/picture" xmlns:wps="http://schemas.microsoft.com/office/word/2010/wordprocessingShape" xmlns:wpg="http://schemas.microsoft.com/office/word/2010/wordprocessingGroup" xmlns:mc="http://schemas.openxmlformats.org/markup-compatibility/2006" xmlns:wp14="http://schemas.microsoft.com/office/word/2010/wordprocessingDrawing" xmlns:w14="http://schemas.microsoft.com/office/word/2010/wordml" xmlns:w15="http://schemas.microsoft.com/office/word/2012/wordml" mc:Ignorable="w14 wp14 w15">
   <w:body>
     <w:p>
       <w:pPr>
@@ -185,17 +185,7 @@
                 <w:sz w:val="24"/>
                 <w:szCs w:val="24"/>
               </w:rPr>
-              <w:t xml:space="preserve">bst.md</w:t>
-            </w:r>
-            <w:r>
-              <w:rPr>
-                <w:rFonts w:ascii="Cantarell" w:hAnsi="Cantarell"/>
-                <w:b/>
-                <w:bCs/>
-                <w:sz w:val="24"/>
-                <w:szCs w:val="24"/>
-              </w:rPr>
-              <w:t xml:space="preserve"/>
+              <w:t>Basic Science and Technology</w:t>
             </w:r>
           </w:p>
         </w:tc>
@@ -226,27 +216,7 @@
                 <w:sz w:val="24"/>
                 <w:szCs w:val="24"/>
               </w:rPr>
-              <w:t xml:space="preserve">CLASS: YEAR </w:t>
-            </w:r>
-            <w:r>
-              <w:rPr>
-                <w:rFonts w:ascii="Cantarell" w:hAnsi="Cantarell"/>
-                <w:b/>
-                <w:bCs/>
-                <w:sz w:val="24"/>
-                <w:szCs w:val="24"/>
-              </w:rPr>
-              <w:t xml:space="preserve">FOUR</w:t>
-            </w:r>
-            <w:r>
-              <w:rPr>
-                <w:rFonts w:ascii="Cantarell" w:hAnsi="Cantarell"/>
-                <w:b/>
-                <w:bCs/>
-                <w:sz w:val="24"/>
-                <w:szCs w:val="24"/>
-              </w:rPr>
-              <w:t xml:space="preserve"/>
+              <w:t>CLASS: YEAR FOUR</w:t>
             </w:r>
           </w:p>
         </w:tc>
@@ -279,370 +249,574 @@
     </w:p>
     <w:p>
       <w:pPr>
-        <w:spacing w:after="9"/>
-      </w:pPr>
-      <w:r>
-        <w:t xml:space="preserve">1. Technology includes inventions like tools, machines, and _? (a) feelings (b) materials (c) colors)</w:t>
-      </w:r>
-    </w:p>
-    <w:p>
-      <w:pPr>
-        <w:spacing w:after="9"/>
-      </w:pPr>
-      <w:r>
-        <w:t xml:space="preserve">2. Technology makes work and lives _ for people? (a) harder (b) easier (c) longer)</w:t>
-      </w:r>
-    </w:p>
-    <w:p>
-      <w:pPr>
-        <w:spacing w:after="9"/>
-      </w:pPr>
-      <w:r>
-        <w:t xml:space="preserve">3. Computers and mobiles are _ technology? (a) the only (b) not the only (c) new)</w:t>
-      </w:r>
-    </w:p>
-    <w:p>
-      <w:pPr>
-        <w:spacing w:after="9"/>
-      </w:pPr>
-      <w:r>
-        <w:t xml:space="preserve">4. Technology is when people use knowledge to create something to solve _ problems? (a) old (b) existing (c) future)</w:t>
-      </w:r>
-    </w:p>
-    <w:p>
-      <w:pPr>
-        <w:spacing w:after="9"/>
-      </w:pPr>
-      <w:r>
-        <w:t xml:space="preserve">5. Technology helps produce fire using matches instead of _? (a) water (b) stones (c) wood)</w:t>
-      </w:r>
-    </w:p>
-    <w:p>
-      <w:pPr>
-        <w:spacing w:after="9"/>
-      </w:pPr>
-      <w:r>
-        <w:t xml:space="preserve">6. Technology is the application of _ for practical purposes? (a) art (b) history (c) science)</w:t>
-      </w:r>
-    </w:p>
-    <w:p>
-      <w:pPr>
-        <w:spacing w:after="9"/>
-      </w:pPr>
-      <w:r>
-        <w:t xml:space="preserve">7. Using a gas cooker for cooking is an example of the importance of _? (a) nature (b) technology (c) art)</w:t>
-      </w:r>
-    </w:p>
-    <w:p>
-      <w:pPr>
-        <w:spacing w:after="9"/>
-      </w:pPr>
-      <w:r>
-        <w:t xml:space="preserve">8. Washing clothes with a machine shows technology's importance in _? (a) playing (b) washing (c) eating)</w:t>
-      </w:r>
-    </w:p>
-    <w:p>
-      <w:pPr>
-        <w:spacing w:after="9"/>
-      </w:pPr>
-      <w:r>
-        <w:t xml:space="preserve">9. Using a refrigerator to keep food is a way of _ food? (a) heating (b) preserving (c) cooking)</w:t>
-      </w:r>
-    </w:p>
-    <w:p>
-      <w:pPr>
-        <w:spacing w:after="9"/>
-      </w:pPr>
-      <w:r>
-        <w:t xml:space="preserve">10. Watching movies on TV is an example of technology used for _? (a) work (b) relaxation (c) learning)</w:t>
-      </w:r>
-    </w:p>
-    <w:p>
-      <w:pPr>
-        <w:spacing w:after="9"/>
-      </w:pPr>
-      <w:r>
-        <w:t xml:space="preserve">11. Moving from one place to another by bus is a product of technology in _? (a) communication (b) transportation (c) banking)</w:t>
-      </w:r>
-    </w:p>
-    <w:p>
-      <w:pPr>
-        <w:spacing w:after="9"/>
-      </w:pPr>
-      <w:r>
-        <w:t xml:space="preserve">12. Speaking using a mobile phone is a product of technology in _? (a) farming (b) communication (c) home)</w:t>
-      </w:r>
-    </w:p>
-    <w:p>
-      <w:pPr>
-        <w:spacing w:after="9"/>
-      </w:pPr>
-      <w:r>
-        <w:t xml:space="preserve">13. Traffic officers at work are part of _ control technology? (a) noise (b) traffic (c) air)</w:t>
-      </w:r>
-    </w:p>
-    <w:p>
-      <w:pPr>
-        <w:spacing w:after="9"/>
-      </w:pPr>
-      <w:r>
-        <w:t xml:space="preserve">14. ATM machines are products of technology used in _? (a) business (b) banking (c) farming)</w:t>
-      </w:r>
-    </w:p>
-    <w:p>
-      <w:pPr>
-        <w:spacing w:after="9"/>
-      </w:pPr>
-      <w:r>
-        <w:t xml:space="preserve">15. A harvester is a product of technology used in _? (a) home (b) farming (c) business)</w:t>
-      </w:r>
-    </w:p>
-    <w:p>
-      <w:pPr>
-        <w:spacing w:after="9"/>
-      </w:pPr>
-      <w:r>
-        <w:t xml:space="preserve">16. A TV is a product of technology used in the _? (a) office (b) school (c) home)</w:t>
-      </w:r>
-    </w:p>
-    <w:p>
-      <w:pPr>
-        <w:spacing w:after="9"/>
-      </w:pPr>
-      <w:r>
-        <w:t xml:space="preserve">17. A photocopy machine is a product of technology used in _? (a) business (b) cooking (c) washing)</w:t>
-      </w:r>
-    </w:p>
-    <w:p>
-      <w:pPr>
-        <w:spacing w:after="9"/>
-      </w:pPr>
-      <w:r>
-        <w:t xml:space="preserve">18. ICT stands for Information and _ Technology? (a) Cooking (b) Communication (c) Computer)</w:t>
-      </w:r>
-    </w:p>
-    <w:p>
-      <w:pPr>
-        <w:spacing w:after="9"/>
-      </w:pPr>
-      <w:r>
-        <w:t xml:space="preserve">19. ICT gadgets transmit and _ information? (a) destroy (b) receive (c) hide)</w:t>
-      </w:r>
-    </w:p>
-    <w:p>
-      <w:pPr>
-        <w:spacing w:after="9"/>
-      </w:pPr>
-      <w:r>
-        <w:t xml:space="preserve">20. A mobile phone is an example of an ICT _? (a) building (b) gadget (c) food)</w:t>
-      </w:r>
-    </w:p>
-    <w:p>
-      <w:pPr>
-        <w:spacing w:after="9"/>
-      </w:pPr>
-      <w:r>
-        <w:t xml:space="preserve">21. ICT gadgets operate by using _? (a) water (b) energy (c) sand)</w:t>
-      </w:r>
-    </w:p>
-    <w:p>
-      <w:pPr>
-        <w:spacing w:after="9"/>
-      </w:pPr>
-      <w:r>
-        <w:t xml:space="preserve">22. ICT gadgets usually get energy from mains sockets or _? (a) sun (b) wind (c) batteries)</w:t>
-      </w:r>
-    </w:p>
-    <w:p>
-      <w:pPr>
-        <w:spacing w:after="9"/>
-      </w:pPr>
-      <w:r>
-        <w:t xml:space="preserve">23. ICT gadgets make our life _? (a) harder (b) easier (c) slower)</w:t>
-      </w:r>
-    </w:p>
-    <w:p>
-      <w:pPr>
-        <w:spacing w:after="9"/>
-      </w:pPr>
-      <w:r>
-        <w:t xml:space="preserve">24. ICT gadgets increase _? (a) sadness (b) productivity (c) hunger)</w:t>
-      </w:r>
-    </w:p>
-    <w:p>
-      <w:pPr>
-        <w:spacing w:after="9"/>
-      </w:pPr>
-      <w:r>
-        <w:t xml:space="preserve">25. ICT gadgets allow people to work at home and _? (a) never (b) anywhere (c) only in office)</w:t>
-      </w:r>
-    </w:p>
-    <w:p>
-      <w:pPr>
-        <w:spacing w:after="9"/>
-      </w:pPr>
-      <w:r>
-        <w:t xml:space="preserve">26. ICT gadgets help bring people _? (a) apart (b) together (c) far)</w:t>
-      </w:r>
-    </w:p>
-    <w:p>
-      <w:pPr>
-        <w:spacing w:after="9"/>
-      </w:pPr>
-      <w:r>
-        <w:t xml:space="preserve">27. ICT gadgets make teaching and learning more _? (a) difficult (b) complicated (c) easier)</w:t>
-      </w:r>
-    </w:p>
-    <w:p>
-      <w:pPr>
-        <w:spacing w:after="9"/>
-      </w:pPr>
-      <w:r>
-        <w:t xml:space="preserve">28. ICT gadgets are used for _? (a) sadness (b) entertainment (c) crying)</w:t>
-      </w:r>
-    </w:p>
-    <w:p>
-      <w:pPr>
-        <w:spacing w:after="9"/>
-      </w:pPr>
-      <w:r>
-        <w:t xml:space="preserve">29. A flat shape like a rectangle is _-dimensional? (a) 1 (b) 2 (c) 3)</w:t>
-      </w:r>
-    </w:p>
-    <w:p>
-      <w:pPr>
-        <w:spacing w:after="9"/>
-      </w:pPr>
-      <w:r>
-        <w:t xml:space="preserve">30. Shape construction is the making of _-dimensional shapes? (a) 1 (b) 2 (c) 3)</w:t>
-      </w:r>
-    </w:p>
-    <w:p>
-      <w:pPr>
-        <w:spacing w:after="9"/>
-      </w:pPr>
-      <w:r>
-        <w:t xml:space="preserve">31. A cylinder is an example of a _-dimensional shape? (a) 1 (b) 2 (c) 3)</w:t>
-      </w:r>
-    </w:p>
-    <w:p>
-      <w:pPr>
-        <w:spacing w:after="9"/>
-      </w:pPr>
-      <w:r>
-        <w:t xml:space="preserve">32. One method used in shape construction is _? (a) painting (b) folding (c) drawing)</w:t>
-      </w:r>
-    </w:p>
-    <w:p>
-      <w:pPr>
-        <w:spacing w:after="9"/>
-      </w:pPr>
-      <w:r>
-        <w:t xml:space="preserve">33. Paper, metal, and _ are materials used for shape construction? (a) plastic (b) wood (c) glass)</w:t>
-      </w:r>
-    </w:p>
-    <w:p>
-      <w:pPr>
-        <w:spacing w:after="9"/>
-      </w:pPr>
-      <w:r>
-        <w:t xml:space="preserve">34. A funnel can be constructed using _? (a) wood (b) metal (c) paper)</w:t>
-      </w:r>
-    </w:p>
-    <w:p>
-      <w:pPr>
-        <w:spacing w:after="9"/>
-      </w:pPr>
-      <w:r>
-        <w:t xml:space="preserve">35. A knife can be constructed using _? (a) paper (b) wood (c) metal)</w:t>
-      </w:r>
-    </w:p>
-    <w:p>
-      <w:pPr>
-        <w:spacing w:after="9"/>
-      </w:pPr>
-      <w:r>
-        <w:t xml:space="preserve">36. A building is a structure with walls and a _? (a) garden (b) roof (c) fence)</w:t>
-      </w:r>
-    </w:p>
-    <w:p>
-      <w:pPr>
-        <w:spacing w:after="9"/>
-      </w:pPr>
-      <w:r>
-        <w:t xml:space="preserve">37. A house provides protection from the local _? (a) animals (b) environment (c) people)</w:t>
-      </w:r>
-    </w:p>
-    <w:p>
-      <w:pPr>
-        <w:spacing w:after="9"/>
-      </w:pPr>
-      <w:r>
-        <w:t xml:space="preserve">38. A bungalow is a type of _? (a) car (b) building (c) tree)</w:t>
-      </w:r>
-    </w:p>
-    <w:p>
-      <w:pPr>
-        <w:spacing w:after="9"/>
-      </w:pPr>
-      <w:r>
-        <w:t xml:space="preserve">39. A school building is an example of an _ building? (a) residential (b) educational (c) business)</w:t>
-      </w:r>
-    </w:p>
-    <w:p>
-      <w:pPr>
-        <w:spacing w:after="9"/>
-      </w:pPr>
-      <w:r>
-        <w:t xml:space="preserve">40. A church is a type of _ center? (a) business (b) worship (c) hospital)</w:t>
-      </w:r>
-    </w:p>
-    <w:p>
-      <w:pPr>
-        <w:spacing w:after="9" w:before="54"/>
-      </w:pPr>
-      <w:r>
-        <w:t xml:space="preserve">Section B</w:t>
-      </w:r>
-    </w:p>
-    <w:p>
-      <w:pPr>
-        <w:spacing w:after="9"/>
-      </w:pPr>
-      <w:r>
-        <w:t xml:space="preserve">1. What is the application of science for practical purposes called?_________</w:t>
-      </w:r>
-    </w:p>
-    <w:p>
-      <w:pPr>
-        <w:spacing w:after="9"/>
-      </w:pPr>
-      <w:r>
-        <w:t xml:space="preserve">2. What is one basic need of life that a building provides?_________</w:t>
-      </w:r>
-    </w:p>
-    <w:p>
-      <w:pPr>
-        <w:spacing w:after="9"/>
-      </w:pPr>
-      <w:r>
-        <w:t xml:space="preserve">3. What is the ability to do work or get work done?_________</w:t>
-      </w:r>
-    </w:p>
-    <w:p>
-      <w:pPr>
-        <w:spacing w:after="9"/>
-      </w:pPr>
-      <w:r>
-        <w:t xml:space="preserve">4. What changes one form of energy into another more useful form?_________</w:t>
-      </w:r>
-    </w:p>
-    <w:p>
-      <w:pPr>
-        <w:spacing w:after="9"/>
-      </w:pPr>
-      <w:r>
-        <w:t xml:space="preserve">5. What are the initials for Information and Communication Technology?_________</w:t>
+        <w:pStyle w:val="Normal"/>
+        <w:spacing w:before="0" w:after="9"/>
+        <w:rPr/>
+      </w:pPr>
+      <w:r>
+        <w:rPr/>
+        <w:t>1. Technology includes inventions like tools, machines, and _? (a) feelings (b) materials (c) colors)</w:t>
+      </w:r>
+    </w:p>
+    <w:p>
+      <w:pPr>
+        <w:pStyle w:val="Normal"/>
+        <w:spacing w:before="0" w:after="9"/>
+        <w:rPr/>
+      </w:pPr>
+      <w:r>
+        <w:rPr/>
+        <w:t>2. Technology makes work and lives _ for people? (a) harder (b) easier (c) longer)</w:t>
+      </w:r>
+    </w:p>
+    <w:p>
+      <w:pPr>
+        <w:pStyle w:val="Normal"/>
+        <w:spacing w:before="0" w:after="9"/>
+        <w:rPr/>
+      </w:pPr>
+      <w:r>
+        <w:rPr/>
+        <w:t>3. Computers and mobiles are _ technology? (a) the only (b) not the only (c) new)</w:t>
+      </w:r>
+    </w:p>
+    <w:p>
+      <w:pPr>
+        <w:pStyle w:val="Normal"/>
+        <w:spacing w:before="0" w:after="9"/>
+        <w:rPr/>
+      </w:pPr>
+      <w:r>
+        <w:rPr/>
+        <w:t>4. Technology is when people use knowledge to create something to solve _ problems? (a) old (b) existing (c) future)</w:t>
+      </w:r>
+    </w:p>
+    <w:p>
+      <w:pPr>
+        <w:pStyle w:val="Normal"/>
+        <w:spacing w:before="0" w:after="9"/>
+        <w:rPr/>
+      </w:pPr>
+      <w:r>
+        <w:rPr/>
+        <w:t>5. Technology helps produce fire using matches instead of _? (a) water (b) stones (c) wood)</w:t>
+      </w:r>
+    </w:p>
+    <w:p>
+      <w:pPr>
+        <w:pStyle w:val="Normal"/>
+        <w:spacing w:before="0" w:after="9"/>
+        <w:rPr/>
+      </w:pPr>
+      <w:r>
+        <w:rPr/>
+        <w:t>6. Technology is the application of _ for practical purposes? (a) art (b) history (c) science)</w:t>
+      </w:r>
+    </w:p>
+    <w:p>
+      <w:pPr>
+        <w:pStyle w:val="Normal"/>
+        <w:spacing w:before="0" w:after="9"/>
+        <w:rPr/>
+      </w:pPr>
+      <w:r>
+        <w:rPr/>
+        <w:t>7. Using a gas cooker for cooking is an example of the importance of _? (a) nature (b) technology (c) art)</w:t>
+      </w:r>
+    </w:p>
+    <w:p>
+      <w:pPr>
+        <w:pStyle w:val="Normal"/>
+        <w:spacing w:before="0" w:after="9"/>
+        <w:rPr/>
+      </w:pPr>
+      <w:r>
+        <w:rPr/>
+        <w:t>8. Washing clothes with a machine shows technology's importance in _? (a) playing (b) washing (c) eating)</w:t>
+      </w:r>
+    </w:p>
+    <w:p>
+      <w:pPr>
+        <w:pStyle w:val="Normal"/>
+        <w:spacing w:before="0" w:after="9"/>
+        <w:rPr/>
+      </w:pPr>
+      <w:r>
+        <w:rPr/>
+        <w:t>9. Using a refrigerator to keep food is a way of _ food? (a) heating (b) preserving (c) cooking)</w:t>
+      </w:r>
+    </w:p>
+    <w:p>
+      <w:pPr>
+        <w:pStyle w:val="Normal"/>
+        <w:spacing w:before="0" w:after="9"/>
+        <w:rPr/>
+      </w:pPr>
+      <w:r>
+        <w:rPr/>
+        <w:t>10. Watching movies on TV is an example of technology used for _? (a) work (b) relaxation (c) learning)</w:t>
+      </w:r>
+    </w:p>
+    <w:p>
+      <w:pPr>
+        <w:pStyle w:val="Normal"/>
+        <w:spacing w:before="0" w:after="9"/>
+        <w:rPr/>
+      </w:pPr>
+      <w:r>
+        <w:rPr/>
+        <w:t>11. Moving from one place to another by bus is a product of technology in _? (a) communication (b) transportation (c) banking)</w:t>
+      </w:r>
+    </w:p>
+    <w:p>
+      <w:pPr>
+        <w:pStyle w:val="Normal"/>
+        <w:spacing w:before="0" w:after="9"/>
+        <w:rPr/>
+      </w:pPr>
+      <w:r>
+        <w:rPr/>
+        <w:t>12. Speaking using a mobile phone is a product of technology in _? (a) farming (b) communication (c) home)</w:t>
+      </w:r>
+    </w:p>
+    <w:p>
+      <w:pPr>
+        <w:pStyle w:val="Normal"/>
+        <w:spacing w:before="0" w:after="9"/>
+        <w:rPr/>
+      </w:pPr>
+      <w:r>
+        <w:rPr/>
+        <w:t>13. Traffic officers at work are part of _ control technology? (a) noise (b) traffic (c) air)</w:t>
+      </w:r>
+    </w:p>
+    <w:p>
+      <w:pPr>
+        <w:pStyle w:val="Normal"/>
+        <w:spacing w:before="0" w:after="9"/>
+        <w:rPr/>
+      </w:pPr>
+      <w:r>
+        <w:rPr/>
+        <w:t>14. ATM machines are products of technology used in _? (a) business (b) banking (c) farming)</w:t>
+      </w:r>
+    </w:p>
+    <w:p>
+      <w:pPr>
+        <w:pStyle w:val="Normal"/>
+        <w:spacing w:before="0" w:after="9"/>
+        <w:rPr/>
+      </w:pPr>
+      <w:r>
+        <w:rPr/>
+        <w:t>15. A harvester is a product of technology used in _? (a) home (b) farming (c) business)</w:t>
+      </w:r>
+    </w:p>
+    <w:p>
+      <w:pPr>
+        <w:pStyle w:val="Normal"/>
+        <w:spacing w:before="0" w:after="9"/>
+        <w:rPr/>
+      </w:pPr>
+      <w:r>
+        <w:rPr/>
+        <w:t>16. A TV is a product of technology used in the _? (a) office (b) school (c) home)</w:t>
+      </w:r>
+    </w:p>
+    <w:p>
+      <w:pPr>
+        <w:pStyle w:val="Normal"/>
+        <w:spacing w:before="0" w:after="9"/>
+        <w:rPr/>
+      </w:pPr>
+      <w:r>
+        <w:rPr/>
+        <w:t>17. A photocopy machine is a product of technology used in _? (a) business (b) cooking (c) washing)</w:t>
+      </w:r>
+    </w:p>
+    <w:p>
+      <w:pPr>
+        <w:pStyle w:val="Normal"/>
+        <w:spacing w:before="0" w:after="9"/>
+        <w:rPr/>
+      </w:pPr>
+      <w:r>
+        <w:rPr/>
+        <w:t>18. ICT stands for Information and _ Technology? (a) Cooking (b) Communication (c) Computer)</w:t>
+      </w:r>
+    </w:p>
+    <w:p>
+      <w:pPr>
+        <w:pStyle w:val="Normal"/>
+        <w:spacing w:before="0" w:after="9"/>
+        <w:rPr/>
+      </w:pPr>
+      <w:r>
+        <w:rPr/>
+        <w:t>19. ICT gadgets transmit and _ information? (a) destroy (b) receive (c) hide)</w:t>
+      </w:r>
+    </w:p>
+    <w:p>
+      <w:pPr>
+        <w:pStyle w:val="Normal"/>
+        <w:spacing w:before="0" w:after="9"/>
+        <w:rPr/>
+      </w:pPr>
+      <w:r>
+        <w:rPr/>
+        <w:t>20. A mobile phone is an example of an ICT _? (a) building (b) gadget (c) food)</w:t>
+      </w:r>
+    </w:p>
+    <w:p>
+      <w:pPr>
+        <w:pStyle w:val="Normal"/>
+        <w:spacing w:before="0" w:after="9"/>
+        <w:rPr/>
+      </w:pPr>
+      <w:r>
+        <w:rPr/>
+        <w:t>21. ICT gadgets operate by using _? (a) water (b) energy (c) sand)</w:t>
+      </w:r>
+    </w:p>
+    <w:p>
+      <w:pPr>
+        <w:pStyle w:val="Normal"/>
+        <w:spacing w:before="0" w:after="9"/>
+        <w:rPr/>
+      </w:pPr>
+      <w:r>
+        <w:rPr/>
+        <w:t>22. ICT gadgets usually get energy from mains sockets or _? (a) sun (b) wind (c) batteries)</w:t>
+      </w:r>
+    </w:p>
+    <w:p>
+      <w:pPr>
+        <w:pStyle w:val="Normal"/>
+        <w:spacing w:before="0" w:after="9"/>
+        <w:rPr/>
+      </w:pPr>
+      <w:r>
+        <w:rPr/>
+        <w:t>23. ICT gadgets make our life _? (a) harder (b) easier (c) slower)</w:t>
+      </w:r>
+    </w:p>
+    <w:p>
+      <w:pPr>
+        <w:pStyle w:val="Normal"/>
+        <w:spacing w:before="0" w:after="9"/>
+        <w:rPr/>
+      </w:pPr>
+      <w:r>
+        <w:rPr/>
+        <w:t>24. ICT gadgets increase _? (a) sadness (b) productivity (c) hunger)</w:t>
+      </w:r>
+    </w:p>
+    <w:p>
+      <w:pPr>
+        <w:pStyle w:val="Normal"/>
+        <w:spacing w:before="0" w:after="9"/>
+        <w:rPr/>
+      </w:pPr>
+      <w:r>
+        <w:rPr/>
+        <w:t>25. ICT gadgets allow people to work at home and _? (a) never (b) anywhere (c) only in office)</w:t>
+      </w:r>
+    </w:p>
+    <w:p>
+      <w:pPr>
+        <w:pStyle w:val="Normal"/>
+        <w:spacing w:before="0" w:after="9"/>
+        <w:rPr/>
+      </w:pPr>
+      <w:r>
+        <w:rPr/>
+        <w:t>26. ICT gadgets help bring people _? (a) apart (b) together (c) far)</w:t>
+      </w:r>
+    </w:p>
+    <w:p>
+      <w:pPr>
+        <w:pStyle w:val="Normal"/>
+        <w:spacing w:before="0" w:after="9"/>
+        <w:rPr/>
+      </w:pPr>
+      <w:r>
+        <w:rPr/>
+        <w:t>27. ICT gadgets make teaching and learning more _? (a) difficult (b) complicated (c) easier)</w:t>
+      </w:r>
+    </w:p>
+    <w:p>
+      <w:pPr>
+        <w:pStyle w:val="Normal"/>
+        <w:spacing w:before="0" w:after="9"/>
+        <w:rPr/>
+      </w:pPr>
+      <w:r>
+        <w:rPr/>
+        <w:t>28. ICT gadgets are used for _? (a) sadness (b) entertainment (c) crying)</w:t>
+      </w:r>
+    </w:p>
+    <w:p>
+      <w:pPr>
+        <w:pStyle w:val="Normal"/>
+        <w:spacing w:before="0" w:after="9"/>
+        <w:rPr/>
+      </w:pPr>
+      <w:r>
+        <w:rPr/>
+        <w:t>29. A flat shape like a rectangle is _-dimensional? (a) 1 (b) 2 (c) 3)</w:t>
+      </w:r>
+    </w:p>
+    <w:p>
+      <w:pPr>
+        <w:pStyle w:val="Normal"/>
+        <w:spacing w:before="0" w:after="9"/>
+        <w:rPr/>
+      </w:pPr>
+      <w:r>
+        <w:rPr/>
+        <w:t>30. Shape construction is the making of _-dimensional shapes? (a) 1 (b) 2 (c) 3)</w:t>
+      </w:r>
+    </w:p>
+    <w:p>
+      <w:pPr>
+        <w:pStyle w:val="Normal"/>
+        <w:spacing w:before="0" w:after="9"/>
+        <w:rPr/>
+      </w:pPr>
+      <w:r>
+        <w:rPr/>
+        <w:t>31. A cylinder is an example of a _-dimensional shape? (a) 1 (b) 2 (c) 3)</w:t>
+      </w:r>
+    </w:p>
+    <w:p>
+      <w:pPr>
+        <w:pStyle w:val="Normal"/>
+        <w:spacing w:before="0" w:after="9"/>
+        <w:rPr/>
+      </w:pPr>
+      <w:r>
+        <w:rPr/>
+        <w:t>32. One method used in shape construction is _? (a) painting (b) folding (c) drawing)</w:t>
+      </w:r>
+    </w:p>
+    <w:p>
+      <w:pPr>
+        <w:pStyle w:val="Normal"/>
+        <w:spacing w:before="0" w:after="9"/>
+        <w:rPr/>
+      </w:pPr>
+      <w:r>
+        <w:rPr/>
+        <w:t>33. Paper, metal, and _ are materials used for shape construction? (a) plastic (b) wood (c) glass)</w:t>
+      </w:r>
+    </w:p>
+    <w:p>
+      <w:pPr>
+        <w:pStyle w:val="Normal"/>
+        <w:spacing w:before="0" w:after="9"/>
+        <w:rPr/>
+      </w:pPr>
+      <w:r>
+        <w:rPr/>
+        <w:t>34. A funnel can be constructed using _? (a) wood (b) metal (c) paper)</w:t>
+      </w:r>
+    </w:p>
+    <w:p>
+      <w:pPr>
+        <w:pStyle w:val="Normal"/>
+        <w:spacing w:before="0" w:after="9"/>
+        <w:rPr/>
+      </w:pPr>
+      <w:r>
+        <w:rPr/>
+        <w:t>35. A knife can be constructed using _? (a) paper (b) wood (c) metal)</w:t>
+      </w:r>
+    </w:p>
+    <w:p>
+      <w:pPr>
+        <w:pStyle w:val="Normal"/>
+        <w:spacing w:before="0" w:after="9"/>
+        <w:rPr/>
+      </w:pPr>
+      <w:r>
+        <w:rPr/>
+        <w:t>36. A building is a structure with walls and a _? (a) garden (b) roof (c) fence)</w:t>
+      </w:r>
+    </w:p>
+    <w:p>
+      <w:pPr>
+        <w:pStyle w:val="Normal"/>
+        <w:spacing w:before="0" w:after="9"/>
+        <w:rPr/>
+      </w:pPr>
+      <w:r>
+        <w:rPr/>
+        <w:t>37. A house provides protection from the local _? (a) animals (b) environment (c) people)</w:t>
+      </w:r>
+    </w:p>
+    <w:p>
+      <w:pPr>
+        <w:pStyle w:val="Normal"/>
+        <w:spacing w:before="0" w:after="9"/>
+        <w:rPr/>
+      </w:pPr>
+      <w:r>
+        <w:rPr/>
+        <w:t>38. A bungalow is a type of _? (a) car (b) building (c) tree)</w:t>
+      </w:r>
+    </w:p>
+    <w:p>
+      <w:pPr>
+        <w:pStyle w:val="Normal"/>
+        <w:spacing w:before="0" w:after="9"/>
+        <w:rPr/>
+      </w:pPr>
+      <w:r>
+        <w:rPr/>
+        <w:t>39. A school building is an example of an _ building? (a) residential (b) educational (c) business)</w:t>
+      </w:r>
+    </w:p>
+    <w:p>
+      <w:pPr>
+        <w:pStyle w:val="Normal"/>
+        <w:spacing w:before="0" w:after="9"/>
+        <w:rPr/>
+      </w:pPr>
+      <w:r>
+        <w:rPr/>
+        <w:t>40. A church is a type of _ center? (a) business (b) worship (c) hospital)</w:t>
+      </w:r>
+    </w:p>
+    <w:p>
+      <w:pPr>
+        <w:pStyle w:val="Normal"/>
+        <w:spacing w:before="54" w:after="9"/>
+        <w:rPr/>
+      </w:pPr>
+      <w:r>
+        <w:rPr/>
+        <w:t>Section B</w:t>
+      </w:r>
+    </w:p>
+    <w:p>
+      <w:pPr>
+        <w:pStyle w:val="Normal"/>
+        <w:spacing w:before="0" w:after="9"/>
+        <w:rPr/>
+      </w:pPr>
+      <w:r>
+        <w:rPr/>
+        <w:t>1. What is the application of science for practical purposes called?_________</w:t>
+      </w:r>
+    </w:p>
+    <w:p>
+      <w:pPr>
+        <w:pStyle w:val="Normal"/>
+        <w:spacing w:before="0" w:after="9"/>
+        <w:rPr/>
+      </w:pPr>
+      <w:r>
+        <w:rPr/>
+        <w:t>2. What is one basic need of life that a building provides?_________</w:t>
+      </w:r>
+    </w:p>
+    <w:p>
+      <w:pPr>
+        <w:pStyle w:val="Normal"/>
+        <w:spacing w:before="0" w:after="9"/>
+        <w:rPr/>
+      </w:pPr>
+      <w:r>
+        <w:rPr/>
+        <w:t>3. What is the ability to do work or get work done?_________</w:t>
+      </w:r>
+    </w:p>
+    <w:p>
+      <w:pPr>
+        <w:pStyle w:val="Normal"/>
+        <w:spacing w:before="0" w:after="9"/>
+        <w:rPr/>
+      </w:pPr>
+      <w:r>
+        <w:rPr/>
+        <w:t>4. What changes one form of energy into another more useful form?_________</w:t>
+      </w:r>
+    </w:p>
+    <w:p>
+      <w:pPr>
+        <w:pStyle w:val="Normal"/>
+        <w:spacing w:before="0" w:after="160"/>
+        <w:rPr/>
+      </w:pPr>
+      <w:r>
+        <w:rPr/>
+        <w:t>5. What are the initials for Information and Communication Technology?_________</w:t>
+      </w:r>
+    </w:p>
+    <w:p>
+      <w:pPr>
+        <w:pStyle w:val="Normal"/>
+        <w:spacing w:before="0" w:after="160"/>
+        <w:rPr/>
+      </w:pPr>
+      <w:r>
+        <w:rPr/>
+        <w:t>Section C</w:t>
+      </w:r>
+    </w:p>
+    <w:p>
+      <w:pPr>
+        <w:pStyle w:val="Normal"/>
+        <w:spacing w:before="0" w:after="160"/>
+        <w:rPr/>
+      </w:pPr>
+      <w:r>
+        <w:rPr/>
+        <w:t>1.  What is energy?</w:t>
+      </w:r>
+    </w:p>
+    <w:p>
+      <w:pPr>
+        <w:pStyle w:val="Normal"/>
+        <w:spacing w:before="0" w:after="160"/>
+        <w:rPr/>
+      </w:pPr>
+      <w:r>
+        <w:rPr/>
+        <w:t>2.  What does ICT stand for?</w:t>
+      </w:r>
+    </w:p>
+    <w:p>
+      <w:pPr>
+        <w:pStyle w:val="Normal"/>
+        <w:spacing w:before="0" w:after="160"/>
+        <w:rPr/>
+      </w:pPr>
+      <w:r>
+        <w:rPr/>
+        <w:t>3.  List two materials used for shape construction.</w:t>
+      </w:r>
+    </w:p>
+    <w:p>
+      <w:pPr>
+        <w:pStyle w:val="Normal"/>
+        <w:spacing w:before="0" w:after="160"/>
+        <w:rPr/>
+      </w:pPr>
+      <w:r>
+        <w:rPr/>
+        <w:t>4.  Name two types of buildings.</w:t>
+      </w:r>
+    </w:p>
+    <w:p>
+      <w:pPr>
+        <w:pStyle w:val="Normal"/>
+        <w:spacing w:before="0" w:after="160"/>
+        <w:rPr/>
+      </w:pPr>
+      <w:r>
+        <w:rPr/>
+        <w:t>5.  What is technology?</w:t>
       </w:r>
     </w:p>
     <w:p>
@@ -663,7 +837,7 @@
         <w:pStyle w:val="Normal"/>
         <w:widowControl/>
         <w:suppressAutoHyphens w:val="true"/>
-        <w:overflowPunct w:val="false"/>
+        <w:overflowPunct w:val="true"/>
         <w:bidi w:val="0"/>
         <w:spacing w:lineRule="auto" w:line="360" w:before="0" w:after="160"/>
         <w:ind w:right="6"/>
@@ -752,7 +926,7 @@
     <w:pPr>
       <w:widowControl/>
       <w:suppressAutoHyphens w:val="true"/>
-      <w:overflowPunct w:val="false"/>
+      <w:overflowPunct w:val="true"/>
       <w:bidi w:val="0"/>
       <w:spacing w:lineRule="auto" w:line="360" w:before="0" w:after="160"/>
       <w:ind w:right="6"/>
@@ -976,7 +1150,7 @@
     <w:pPr>
       <w:widowControl/>
       <w:suppressAutoHyphens w:val="true"/>
-      <w:overflowPunct w:val="false"/>
+      <w:overflowPunct w:val="true"/>
       <w:bidi w:val="0"/>
       <w:spacing w:lineRule="auto" w:line="276" w:before="0" w:after="200"/>
       <w:jc w:val="left"/>
